--- a/lab_03/lab_03_2024_2025.docx
+++ b/lab_03/lab_03_2024_2025.docx
@@ -4,7 +4,7 @@
   <w:body>
     <w:tbl>
       <w:tblPr>
-        <w:tblStyle w:val="TableGrid"/>
+        <w:tblStyle w:val="Grigliatabella"/>
         <w:tblW w:w="0" w:type="auto"/>
         <w:tblBorders>
           <w:insideH w:val="none" w:sz="0" w:space="0" w:color="auto"/>
@@ -39,8 +39,18 @@
                 <w:sz w:val="20"/>
                 <w:lang w:val="it-IT"/>
               </w:rPr>
-              <w:t>Computer Architectures</w:t>
-            </w:r>
+              <w:t xml:space="preserve">Computer </w:t>
+            </w:r>
+            <w:proofErr w:type="spellStart"/>
+            <w:r>
+              <w:rPr>
+                <w:b/>
+                <w:sz w:val="20"/>
+                <w:lang w:val="it-IT"/>
+              </w:rPr>
+              <w:t>Architectures</w:t>
+            </w:r>
+            <w:proofErr w:type="spellEnd"/>
           </w:p>
           <w:p>
             <w:pPr>
@@ -240,7 +250,7 @@
           </w:p>
           <w:p>
             <w:pPr>
-              <w:pStyle w:val="ListParagraph"/>
+              <w:pStyle w:val="Paragrafoelenco"/>
               <w:numPr>
                 <w:ilvl w:val="0"/>
                 <w:numId w:val="13"/>
@@ -334,7 +344,7 @@
           </w:p>
           <w:p>
             <w:pPr>
-              <w:pStyle w:val="ListParagraph"/>
+              <w:pStyle w:val="Paragrafoelenco"/>
               <w:numPr>
                 <w:ilvl w:val="0"/>
                 <w:numId w:val="13"/>
@@ -720,7 +730,21 @@
         <w:rPr>
           <w:rFonts w:ascii="Arial Unicode MS" w:eastAsia="Arial Unicode MS" w:hAnsi="Arial Unicode MS" w:cs="Arial Unicode MS"/>
         </w:rPr>
-        <w:t>for (i = 3</w:t>
+        <w:t>for (</w:t>
+      </w:r>
+      <w:proofErr w:type="spellStart"/>
+      <w:r>
+        <w:rPr>
+          <w:rFonts w:ascii="Arial Unicode MS" w:eastAsia="Arial Unicode MS" w:hAnsi="Arial Unicode MS" w:cs="Arial Unicode MS"/>
+        </w:rPr>
+        <w:t>i</w:t>
+      </w:r>
+      <w:proofErr w:type="spellEnd"/>
+      <w:r>
+        <w:rPr>
+          <w:rFonts w:ascii="Arial Unicode MS" w:eastAsia="Arial Unicode MS" w:hAnsi="Arial Unicode MS" w:cs="Arial Unicode MS"/>
+        </w:rPr>
+        <w:t xml:space="preserve"> = 3</w:t>
       </w:r>
       <w:r>
         <w:rPr>
@@ -732,7 +756,21 @@
         <w:rPr>
           <w:rFonts w:ascii="Arial Unicode MS" w:eastAsia="Arial Unicode MS" w:hAnsi="Arial Unicode MS" w:cs="Arial Unicode MS"/>
         </w:rPr>
-        <w:t>; i &gt;</w:t>
+        <w:t xml:space="preserve">; </w:t>
+      </w:r>
+      <w:proofErr w:type="spellStart"/>
+      <w:r>
+        <w:rPr>
+          <w:rFonts w:ascii="Arial Unicode MS" w:eastAsia="Arial Unicode MS" w:hAnsi="Arial Unicode MS" w:cs="Arial Unicode MS"/>
+        </w:rPr>
+        <w:t>i</w:t>
+      </w:r>
+      <w:proofErr w:type="spellEnd"/>
+      <w:r>
+        <w:rPr>
+          <w:rFonts w:ascii="Arial Unicode MS" w:eastAsia="Arial Unicode MS" w:hAnsi="Arial Unicode MS" w:cs="Arial Unicode MS"/>
+        </w:rPr>
+        <w:t xml:space="preserve"> &gt;</w:t>
       </w:r>
       <w:r>
         <w:rPr>
@@ -744,7 +782,21 @@
         <w:rPr>
           <w:rFonts w:ascii="Arial Unicode MS" w:eastAsia="Arial Unicode MS" w:hAnsi="Arial Unicode MS" w:cs="Arial Unicode MS"/>
         </w:rPr>
-        <w:t xml:space="preserve"> 0; i--){</w:t>
+        <w:t xml:space="preserve"> 0; </w:t>
+      </w:r>
+      <w:proofErr w:type="spellStart"/>
+      <w:r>
+        <w:rPr>
+          <w:rFonts w:ascii="Arial Unicode MS" w:eastAsia="Arial Unicode MS" w:hAnsi="Arial Unicode MS" w:cs="Arial Unicode MS"/>
+        </w:rPr>
+        <w:t>i</w:t>
+      </w:r>
+      <w:proofErr w:type="spellEnd"/>
+      <w:r>
+        <w:rPr>
+          <w:rFonts w:ascii="Arial Unicode MS" w:eastAsia="Arial Unicode MS" w:hAnsi="Arial Unicode MS" w:cs="Arial Unicode MS"/>
+        </w:rPr>
+        <w:t>--){</w:t>
       </w:r>
     </w:p>
     <w:p>
@@ -766,7 +818,21 @@
         <w:rPr>
           <w:rFonts w:ascii="Arial Unicode MS" w:eastAsia="Arial Unicode MS" w:hAnsi="Arial Unicode MS" w:cs="Arial Unicode MS"/>
         </w:rPr>
-        <w:t xml:space="preserve">if (i is </w:t>
+        <w:t>if (</w:t>
+      </w:r>
+      <w:proofErr w:type="spellStart"/>
+      <w:r>
+        <w:rPr>
+          <w:rFonts w:ascii="Arial Unicode MS" w:eastAsia="Arial Unicode MS" w:hAnsi="Arial Unicode MS" w:cs="Arial Unicode MS"/>
+        </w:rPr>
+        <w:t>i</w:t>
+      </w:r>
+      <w:proofErr w:type="spellEnd"/>
+      <w:r>
+        <w:rPr>
+          <w:rFonts w:ascii="Arial Unicode MS" w:eastAsia="Arial Unicode MS" w:hAnsi="Arial Unicode MS" w:cs="Arial Unicode MS"/>
+        </w:rPr>
+        <w:t xml:space="preserve"> is </w:t>
       </w:r>
       <w:r>
         <w:rPr>
@@ -806,7 +872,21 @@
         <w:rPr>
           <w:rFonts w:ascii="Arial Unicode MS" w:eastAsia="Arial Unicode MS" w:hAnsi="Arial Unicode MS" w:cs="Arial Unicode MS"/>
         </w:rPr>
-        <w:t xml:space="preserve">v1[i] </w:t>
+        <w:t>v1[</w:t>
+      </w:r>
+      <w:proofErr w:type="spellStart"/>
+      <w:r>
+        <w:rPr>
+          <w:rFonts w:ascii="Arial Unicode MS" w:eastAsia="Arial Unicode MS" w:hAnsi="Arial Unicode MS" w:cs="Arial Unicode MS"/>
+        </w:rPr>
+        <w:t>i</w:t>
+      </w:r>
+      <w:proofErr w:type="spellEnd"/>
+      <w:r>
+        <w:rPr>
+          <w:rFonts w:ascii="Arial Unicode MS" w:eastAsia="Arial Unicode MS" w:hAnsi="Arial Unicode MS" w:cs="Arial Unicode MS"/>
+        </w:rPr>
+        <w:t xml:space="preserve">] </w:t>
       </w:r>
       <w:r>
         <w:rPr>
@@ -830,7 +910,21 @@
         <w:rPr>
           <w:rFonts w:ascii="Arial Unicode MS" w:eastAsia="Arial Unicode MS" w:hAnsi="Arial Unicode MS" w:cs="Arial Unicode MS"/>
         </w:rPr>
-        <w:t>m&lt;&lt; i) /*lo</w:t>
+        <w:t xml:space="preserve">m&lt;&lt; </w:t>
+      </w:r>
+      <w:proofErr w:type="spellStart"/>
+      <w:r>
+        <w:rPr>
+          <w:rFonts w:ascii="Arial Unicode MS" w:eastAsia="Arial Unicode MS" w:hAnsi="Arial Unicode MS" w:cs="Arial Unicode MS"/>
+        </w:rPr>
+        <w:t>i</w:t>
+      </w:r>
+      <w:proofErr w:type="spellEnd"/>
+      <w:r>
+        <w:rPr>
+          <w:rFonts w:ascii="Arial Unicode MS" w:eastAsia="Arial Unicode MS" w:hAnsi="Arial Unicode MS" w:cs="Arial Unicode MS"/>
+        </w:rPr>
+        <w:t>) /*lo</w:t>
       </w:r>
       <w:r>
         <w:rPr>
@@ -914,7 +1008,35 @@
         <w:rPr>
           <w:rFonts w:ascii="Arial Unicode MS" w:eastAsia="Arial Unicode MS" w:hAnsi="Arial Unicode MS" w:cs="Arial Unicode MS"/>
         </w:rPr>
-        <w:t>v1[i] * ((double) m* i))</w:t>
+        <w:t>v1[</w:t>
+      </w:r>
+      <w:proofErr w:type="spellStart"/>
+      <w:r>
+        <w:rPr>
+          <w:rFonts w:ascii="Arial Unicode MS" w:eastAsia="Arial Unicode MS" w:hAnsi="Arial Unicode MS" w:cs="Arial Unicode MS"/>
+        </w:rPr>
+        <w:t>i</w:t>
+      </w:r>
+      <w:proofErr w:type="spellEnd"/>
+      <w:r>
+        <w:rPr>
+          <w:rFonts w:ascii="Arial Unicode MS" w:eastAsia="Arial Unicode MS" w:hAnsi="Arial Unicode MS" w:cs="Arial Unicode MS"/>
+        </w:rPr>
+        <w:t xml:space="preserve">] * ((double) m* </w:t>
+      </w:r>
+      <w:proofErr w:type="spellStart"/>
+      <w:r>
+        <w:rPr>
+          <w:rFonts w:ascii="Arial Unicode MS" w:eastAsia="Arial Unicode MS" w:hAnsi="Arial Unicode MS" w:cs="Arial Unicode MS"/>
+        </w:rPr>
+        <w:t>i</w:t>
+      </w:r>
+      <w:proofErr w:type="spellEnd"/>
+      <w:r>
+        <w:rPr>
+          <w:rFonts w:ascii="Arial Unicode MS" w:eastAsia="Arial Unicode MS" w:hAnsi="Arial Unicode MS" w:cs="Arial Unicode MS"/>
+        </w:rPr>
+        <w:t>))</w:t>
       </w:r>
     </w:p>
     <w:p>
@@ -932,7 +1054,23 @@
           <w:rFonts w:ascii="Arial Unicode MS" w:eastAsia="Arial Unicode MS" w:hAnsi="Arial Unicode MS" w:cs="Arial Unicode MS"/>
           <w:lang w:val="it-IT"/>
         </w:rPr>
-        <w:t>m = (int) a</w:t>
+        <w:t>m = (</w:t>
+      </w:r>
+      <w:proofErr w:type="spellStart"/>
+      <w:r>
+        <w:rPr>
+          <w:rFonts w:ascii="Arial Unicode MS" w:eastAsia="Arial Unicode MS" w:hAnsi="Arial Unicode MS" w:cs="Arial Unicode MS"/>
+          <w:lang w:val="it-IT"/>
+        </w:rPr>
+        <w:t>int</w:t>
+      </w:r>
+      <w:proofErr w:type="spellEnd"/>
+      <w:r>
+        <w:rPr>
+          <w:rFonts w:ascii="Arial Unicode MS" w:eastAsia="Arial Unicode MS" w:hAnsi="Arial Unicode MS" w:cs="Arial Unicode MS"/>
+          <w:lang w:val="it-IT"/>
+        </w:rPr>
+        <w:t>) a</w:t>
       </w:r>
     </w:p>
     <w:p>
@@ -1562,12 +1700,12 @@
     </w:p>
     <w:p>
       <w:pPr>
-        <w:pStyle w:val="ListParagraph"/>
-      </w:pPr>
-    </w:p>
-    <w:p>
-      <w:pPr>
-        <w:pStyle w:val="ListParagraph"/>
+        <w:pStyle w:val="Paragrafoelenco"/>
+      </w:pPr>
+    </w:p>
+    <w:p>
+      <w:pPr>
+        <w:pStyle w:val="Paragrafoelenco"/>
       </w:pPr>
       <w:r>
         <w:rPr>
@@ -1581,12 +1719,12 @@
     </w:p>
     <w:p>
       <w:pPr>
-        <w:pStyle w:val="ListParagraph"/>
+        <w:pStyle w:val="Paragrafoelenco"/>
       </w:pPr>
     </w:p>
     <w:tbl>
       <w:tblPr>
-        <w:tblStyle w:val="TableGrid"/>
+        <w:tblStyle w:val="Grigliatabella"/>
         <w:tblW w:w="9214" w:type="dxa"/>
         <w:tblInd w:w="-147" w:type="dxa"/>
         <w:tblLayout w:type="fixed"/>
@@ -1609,7 +1747,7 @@
           </w:tcPr>
           <w:p>
             <w:pPr>
-              <w:pStyle w:val="ListParagraph"/>
+              <w:pStyle w:val="Paragrafoelenco"/>
               <w:ind w:left="0"/>
               <w:jc w:val="right"/>
               <w:rPr>
@@ -1629,7 +1767,7 @@
           </w:p>
           <w:p>
             <w:pPr>
-              <w:pStyle w:val="ListParagraph"/>
+              <w:pStyle w:val="Paragrafoelenco"/>
               <w:ind w:left="0"/>
               <w:jc w:val="right"/>
               <w:rPr>
@@ -1641,7 +1779,7 @@
           </w:p>
           <w:p>
             <w:pPr>
-              <w:pStyle w:val="ListParagraph"/>
+              <w:pStyle w:val="Paragrafoelenco"/>
               <w:ind w:left="0"/>
               <w:jc w:val="right"/>
               <w:rPr>
@@ -1661,7 +1799,7 @@
           </w:p>
           <w:p>
             <w:pPr>
-              <w:pStyle w:val="ListParagraph"/>
+              <w:pStyle w:val="Paragrafoelenco"/>
               <w:ind w:left="0"/>
               <w:rPr>
                 <w:sz w:val="20"/>
@@ -1709,7 +1847,7 @@
           </w:tcPr>
           <w:p>
             <w:pPr>
-              <w:pStyle w:val="ListParagraph"/>
+              <w:pStyle w:val="Paragrafoelenco"/>
               <w:ind w:left="0"/>
               <w:jc w:val="both"/>
               <w:rPr>
@@ -1749,7 +1887,7 @@
           </w:tcPr>
           <w:p>
             <w:pPr>
-              <w:pStyle w:val="ListParagraph"/>
+              <w:pStyle w:val="Paragrafoelenco"/>
               <w:ind w:left="0"/>
               <w:jc w:val="both"/>
               <w:rPr>
@@ -1812,7 +1950,7 @@
           </w:tcPr>
           <w:p>
             <w:pPr>
-              <w:pStyle w:val="ListParagraph"/>
+              <w:pStyle w:val="Paragrafoelenco"/>
               <w:ind w:left="0"/>
               <w:jc w:val="both"/>
               <w:rPr>
@@ -1861,7 +1999,7 @@
           </w:tcPr>
           <w:p>
             <w:pPr>
-              <w:pStyle w:val="ListParagraph"/>
+              <w:pStyle w:val="Paragrafoelenco"/>
               <w:ind w:left="0"/>
               <w:jc w:val="both"/>
               <w:rPr>
@@ -1928,7 +2066,7 @@
           </w:tcPr>
           <w:p>
             <w:pPr>
-              <w:pStyle w:val="ListParagraph"/>
+              <w:pStyle w:val="Paragrafoelenco"/>
               <w:ind w:left="0"/>
               <w:jc w:val="both"/>
               <w:rPr>
@@ -1954,15 +2092,39 @@
           </w:tcPr>
           <w:p>
             <w:pPr>
-              <w:pStyle w:val="ListParagraph"/>
+              <w:pStyle w:val="Paragrafoelenco"/>
               <w:ind w:left="0"/>
               <w:jc w:val="both"/>
               <w:rPr>
                 <w:sz w:val="20"/>
                 <w:szCs w:val="20"/>
-                <w:u w:val="single"/>
               </w:rPr>
             </w:pPr>
+            <w:r>
+              <w:rPr>
+                <w:sz w:val="20"/>
+                <w:szCs w:val="20"/>
+              </w:rPr>
+              <w:t>(10.67*143 + 21.33*141)+5=</w:t>
+            </w:r>
+          </w:p>
+          <w:p>
+            <w:pPr>
+              <w:pStyle w:val="Paragrafoelenco"/>
+              <w:ind w:left="0"/>
+              <w:jc w:val="both"/>
+              <w:rPr>
+                <w:sz w:val="20"/>
+                <w:szCs w:val="20"/>
+              </w:rPr>
+            </w:pPr>
+            <w:r>
+              <w:rPr>
+                <w:sz w:val="20"/>
+                <w:szCs w:val="20"/>
+              </w:rPr>
+              <w:t>4537</w:t>
+            </w:r>
           </w:p>
         </w:tc>
         <w:tc>
@@ -1971,15 +2133,39 @@
           </w:tcPr>
           <w:p>
             <w:pPr>
-              <w:pStyle w:val="ListParagraph"/>
+              <w:pStyle w:val="Paragrafoelenco"/>
               <w:ind w:left="0"/>
               <w:jc w:val="both"/>
               <w:rPr>
                 <w:sz w:val="20"/>
                 <w:szCs w:val="20"/>
-                <w:u w:val="single"/>
               </w:rPr>
             </w:pPr>
+            <w:r>
+              <w:rPr>
+                <w:sz w:val="20"/>
+                <w:szCs w:val="20"/>
+              </w:rPr>
+              <w:t>(10.67*143 + 21.33*141)+5=</w:t>
+            </w:r>
+          </w:p>
+          <w:p>
+            <w:pPr>
+              <w:pStyle w:val="Paragrafoelenco"/>
+              <w:ind w:left="0"/>
+              <w:jc w:val="both"/>
+              <w:rPr>
+                <w:sz w:val="20"/>
+                <w:szCs w:val="20"/>
+              </w:rPr>
+            </w:pPr>
+            <w:r>
+              <w:rPr>
+                <w:sz w:val="20"/>
+                <w:szCs w:val="20"/>
+              </w:rPr>
+              <w:t>4537</w:t>
+            </w:r>
           </w:p>
         </w:tc>
         <w:tc>
@@ -1988,15 +2174,39 @@
           </w:tcPr>
           <w:p>
             <w:pPr>
-              <w:pStyle w:val="ListParagraph"/>
+              <w:pStyle w:val="Paragrafoelenco"/>
               <w:ind w:left="0"/>
               <w:jc w:val="both"/>
               <w:rPr>
                 <w:sz w:val="20"/>
                 <w:szCs w:val="20"/>
-                <w:u w:val="single"/>
               </w:rPr>
             </w:pPr>
+            <w:r>
+              <w:rPr>
+                <w:sz w:val="20"/>
+                <w:szCs w:val="20"/>
+              </w:rPr>
+              <w:t>(10.67*143 + 21.33*141)+5=</w:t>
+            </w:r>
+          </w:p>
+          <w:p>
+            <w:pPr>
+              <w:pStyle w:val="Paragrafoelenco"/>
+              <w:ind w:left="0"/>
+              <w:jc w:val="both"/>
+              <w:rPr>
+                <w:sz w:val="20"/>
+                <w:szCs w:val="20"/>
+              </w:rPr>
+            </w:pPr>
+            <w:r>
+              <w:rPr>
+                <w:sz w:val="20"/>
+                <w:szCs w:val="20"/>
+              </w:rPr>
+              <w:t>4537</w:t>
+            </w:r>
           </w:p>
         </w:tc>
         <w:tc>
@@ -2005,15 +2215,65 @@
           </w:tcPr>
           <w:p>
             <w:pPr>
-              <w:pStyle w:val="ListParagraph"/>
+              <w:pStyle w:val="Paragrafoelenco"/>
               <w:ind w:left="0"/>
               <w:jc w:val="both"/>
               <w:rPr>
                 <w:sz w:val="20"/>
                 <w:szCs w:val="20"/>
-                <w:u w:val="single"/>
+                <w:lang w:val="it-IT"/>
               </w:rPr>
             </w:pPr>
+            <w:r>
+              <w:rPr>
+                <w:sz w:val="20"/>
+                <w:szCs w:val="20"/>
+                <w:lang w:val="it-IT"/>
+              </w:rPr>
+              <w:t>11×(75 cicli nel ‘if‘+60 cicli comuni)=11×135=1485 cicli</w:t>
+            </w:r>
+            <w:r>
+              <w:rPr>
+                <w:sz w:val="20"/>
+                <w:szCs w:val="20"/>
+                <w:lang w:val="it-IT"/>
+              </w:rPr>
+              <w:t xml:space="preserve"> + </w:t>
+            </w:r>
+            <w:r>
+              <w:rPr>
+                <w:sz w:val="20"/>
+                <w:szCs w:val="20"/>
+                <w:lang w:val="it-IT"/>
+              </w:rPr>
+              <w:t>21×(51 cicli nel ‘else‘+60 cicli comuni)=21×111=2331 cicli</w:t>
+            </w:r>
+            <w:r>
+              <w:rPr>
+                <w:sz w:val="20"/>
+                <w:szCs w:val="20"/>
+                <w:lang w:val="it-IT"/>
+              </w:rPr>
+              <w:t xml:space="preserve"> + 5</w:t>
+            </w:r>
+          </w:p>
+          <w:p>
+            <w:pPr>
+              <w:pStyle w:val="Paragrafoelenco"/>
+              <w:ind w:left="0"/>
+              <w:jc w:val="both"/>
+              <w:rPr>
+                <w:sz w:val="20"/>
+                <w:szCs w:val="20"/>
+              </w:rPr>
+            </w:pPr>
+            <w:r>
+              <w:rPr>
+                <w:sz w:val="20"/>
+                <w:szCs w:val="20"/>
+              </w:rPr>
+              <w:t>=3821</w:t>
+            </w:r>
           </w:p>
         </w:tc>
       </w:tr>
@@ -2024,7 +2284,7 @@
           </w:tcPr>
           <w:p>
             <w:pPr>
-              <w:pStyle w:val="ListParagraph"/>
+              <w:pStyle w:val="Paragrafoelenco"/>
               <w:ind w:left="0"/>
               <w:jc w:val="both"/>
               <w:rPr>
@@ -2051,15 +2311,21 @@
           </w:tcPr>
           <w:p>
             <w:pPr>
-              <w:pStyle w:val="ListParagraph"/>
+              <w:pStyle w:val="Paragrafoelenco"/>
               <w:ind w:left="0"/>
               <w:jc w:val="both"/>
               <w:rPr>
                 <w:sz w:val="20"/>
                 <w:szCs w:val="20"/>
-                <w:u w:val="single"/>
               </w:rPr>
             </w:pPr>
+            <w:r>
+              <w:rPr>
+                <w:sz w:val="20"/>
+                <w:szCs w:val="20"/>
+              </w:rPr>
+              <w:t>3824</w:t>
+            </w:r>
           </w:p>
         </w:tc>
         <w:tc>
@@ -2068,15 +2334,21 @@
           </w:tcPr>
           <w:p>
             <w:pPr>
-              <w:pStyle w:val="ListParagraph"/>
+              <w:pStyle w:val="Paragrafoelenco"/>
               <w:ind w:left="0"/>
               <w:jc w:val="both"/>
               <w:rPr>
                 <w:sz w:val="20"/>
                 <w:szCs w:val="20"/>
-                <w:u w:val="single"/>
               </w:rPr>
             </w:pPr>
+            <w:r>
+              <w:rPr>
+                <w:sz w:val="20"/>
+                <w:szCs w:val="20"/>
+              </w:rPr>
+              <w:t>3760</w:t>
+            </w:r>
           </w:p>
         </w:tc>
         <w:tc>
@@ -2085,15 +2357,21 @@
           </w:tcPr>
           <w:p>
             <w:pPr>
-              <w:pStyle w:val="ListParagraph"/>
+              <w:pStyle w:val="Paragrafoelenco"/>
               <w:ind w:left="0"/>
               <w:jc w:val="both"/>
               <w:rPr>
                 <w:sz w:val="20"/>
                 <w:szCs w:val="20"/>
-                <w:u w:val="single"/>
               </w:rPr>
             </w:pPr>
+            <w:r>
+              <w:rPr>
+                <w:sz w:val="20"/>
+                <w:szCs w:val="20"/>
+              </w:rPr>
+              <w:t>3760</w:t>
+            </w:r>
           </w:p>
         </w:tc>
         <w:tc>
@@ -2102,15 +2380,21 @@
           </w:tcPr>
           <w:p>
             <w:pPr>
-              <w:pStyle w:val="ListParagraph"/>
+              <w:pStyle w:val="Paragrafoelenco"/>
               <w:ind w:left="0"/>
               <w:jc w:val="both"/>
               <w:rPr>
                 <w:sz w:val="20"/>
                 <w:szCs w:val="20"/>
-                <w:u w:val="single"/>
               </w:rPr>
             </w:pPr>
+            <w:r>
+              <w:rPr>
+                <w:sz w:val="20"/>
+                <w:szCs w:val="20"/>
+              </w:rPr>
+              <w:t>3740</w:t>
+            </w:r>
           </w:p>
         </w:tc>
       </w:tr>
@@ -2132,7 +2416,7 @@
     </w:p>
     <w:p>
       <w:pPr>
-        <w:pStyle w:val="ListParagraph"/>
+        <w:pStyle w:val="Paragrafoelenco"/>
         <w:numPr>
           <w:ilvl w:val="0"/>
           <w:numId w:val="14"/>
@@ -2151,14 +2435,14 @@
     </w:p>
     <w:p>
       <w:pPr>
-        <w:pStyle w:val="ListParagraph"/>
+        <w:pStyle w:val="Paragrafoelenco"/>
         <w:ind w:left="360"/>
         <w:jc w:val="both"/>
       </w:pPr>
     </w:p>
     <w:tbl>
       <w:tblPr>
-        <w:tblStyle w:val="TableGrid"/>
+        <w:tblStyle w:val="Grigliatabella"/>
         <w:tblW w:w="9214" w:type="dxa"/>
         <w:tblInd w:w="-147" w:type="dxa"/>
         <w:tblLayout w:type="fixed"/>
@@ -2179,7 +2463,7 @@
           </w:tcPr>
           <w:p>
             <w:pPr>
-              <w:pStyle w:val="ListParagraph"/>
+              <w:pStyle w:val="Paragrafoelenco"/>
               <w:ind w:left="0"/>
               <w:jc w:val="center"/>
               <w:rPr>
@@ -2197,7 +2481,7 @@
           </w:tcPr>
           <w:p>
             <w:pPr>
-              <w:pStyle w:val="ListParagraph"/>
+              <w:pStyle w:val="Paragrafoelenco"/>
               <w:ind w:left="0"/>
               <w:jc w:val="center"/>
               <w:rPr>
@@ -2238,7 +2522,7 @@
           </w:tcPr>
           <w:p>
             <w:pPr>
-              <w:pStyle w:val="ListParagraph"/>
+              <w:pStyle w:val="Paragrafoelenco"/>
               <w:ind w:left="0"/>
               <w:jc w:val="center"/>
               <w:rPr>
@@ -2295,7 +2579,7 @@
           </w:tcPr>
           <w:p>
             <w:pPr>
-              <w:pStyle w:val="ListParagraph"/>
+              <w:pStyle w:val="Paragrafoelenco"/>
               <w:ind w:left="0"/>
               <w:jc w:val="center"/>
               <w:rPr>
@@ -2337,7 +2621,7 @@
           </w:tcPr>
           <w:p>
             <w:pPr>
-              <w:pStyle w:val="ListParagraph"/>
+              <w:pStyle w:val="Paragrafoelenco"/>
               <w:ind w:left="0"/>
               <w:jc w:val="center"/>
               <w:rPr>
@@ -2396,7 +2680,7 @@
           </w:tcPr>
           <w:p>
             <w:pPr>
-              <w:pStyle w:val="ListParagraph"/>
+              <w:pStyle w:val="Paragrafoelenco"/>
               <w:ind w:left="0"/>
               <w:jc w:val="both"/>
               <w:rPr>
@@ -2421,7 +2705,7 @@
           </w:tcPr>
           <w:p>
             <w:pPr>
-              <w:pStyle w:val="ListParagraph"/>
+              <w:pStyle w:val="Paragrafoelenco"/>
               <w:ind w:left="0"/>
               <w:jc w:val="both"/>
               <w:rPr>
@@ -2430,6 +2714,14 @@
                 <w:u w:val="single"/>
               </w:rPr>
             </w:pPr>
+            <w:r>
+              <w:rPr>
+                <w:sz w:val="20"/>
+                <w:szCs w:val="20"/>
+                <w:u w:val="single"/>
+              </w:rPr>
+              <w:t>5.071</w:t>
+            </w:r>
           </w:p>
         </w:tc>
         <w:tc>
@@ -2438,7 +2730,7 @@
           </w:tcPr>
           <w:p>
             <w:pPr>
-              <w:pStyle w:val="ListParagraph"/>
+              <w:pStyle w:val="Paragrafoelenco"/>
               <w:ind w:left="0"/>
               <w:jc w:val="both"/>
               <w:rPr>
@@ -2447,6 +2739,14 @@
                 <w:u w:val="single"/>
               </w:rPr>
             </w:pPr>
+            <w:r>
+              <w:rPr>
+                <w:sz w:val="20"/>
+                <w:szCs w:val="20"/>
+                <w:u w:val="single"/>
+              </w:rPr>
+              <w:t>4.987</w:t>
+            </w:r>
           </w:p>
         </w:tc>
         <w:tc>
@@ -2455,7 +2755,7 @@
           </w:tcPr>
           <w:p>
             <w:pPr>
-              <w:pStyle w:val="ListParagraph"/>
+              <w:pStyle w:val="Paragrafoelenco"/>
               <w:ind w:left="0"/>
               <w:jc w:val="both"/>
               <w:rPr>
@@ -2464,6 +2764,22 @@
                 <w:u w:val="single"/>
               </w:rPr>
             </w:pPr>
+            <w:r>
+              <w:rPr>
+                <w:sz w:val="20"/>
+                <w:szCs w:val="20"/>
+                <w:u w:val="single"/>
+              </w:rPr>
+              <w:t>4.</w:t>
+            </w:r>
+            <w:r>
+              <w:rPr>
+                <w:sz w:val="20"/>
+                <w:szCs w:val="20"/>
+                <w:u w:val="single"/>
+              </w:rPr>
+              <w:t>602</w:t>
+            </w:r>
           </w:p>
         </w:tc>
         <w:tc>
@@ -2472,7 +2788,7 @@
           </w:tcPr>
           <w:p>
             <w:pPr>
-              <w:pStyle w:val="ListParagraph"/>
+              <w:pStyle w:val="Paragrafoelenco"/>
               <w:ind w:left="0"/>
               <w:jc w:val="both"/>
               <w:rPr>
@@ -2481,6 +2797,14 @@
                 <w:u w:val="single"/>
               </w:rPr>
             </w:pPr>
+            <w:r>
+              <w:rPr>
+                <w:sz w:val="20"/>
+                <w:szCs w:val="20"/>
+                <w:u w:val="single"/>
+              </w:rPr>
+              <w:t>4.960</w:t>
+            </w:r>
           </w:p>
         </w:tc>
       </w:tr>
@@ -2597,6 +2921,12 @@
           <w:u w:val="single"/>
         </w:rPr>
       </w:pPr>
+      <w:r>
+        <w:rPr>
+          <w:u w:val="single"/>
+        </w:rPr>
+        <w:t>Comparison of Results</w:t>
+      </w:r>
     </w:p>
     <w:p>
       <w:pPr>
@@ -2607,10 +2937,10 @@
           <w:right w:val="single" w:sz="4" w:space="4" w:color="auto"/>
         </w:pBdr>
         <w:jc w:val="both"/>
-        <w:rPr>
-          <w:u w:val="single"/>
-        </w:rPr>
-      </w:pPr>
+      </w:pPr>
+      <w:r>
+        <w:t>The comparison between program_1_a and program_1_b shows no difference in total clock cycles. This is because the instructions have already been rescheduled to reduce stalls and improve performance, making the branch delay slot unable to insert any independent instruction after a branch. As a result, the branch delay optimization in program_1_b does not further reduce the clock cycles compared to program_1_a. Both programs achieved 3760 clock cycles in the simulation.</w:t>
+      </w:r>
     </w:p>
     <w:p>
       <w:pPr>
@@ -2621,9 +2951,139 @@
           <w:right w:val="single" w:sz="4" w:space="4" w:color="auto"/>
         </w:pBdr>
         <w:jc w:val="both"/>
+      </w:pPr>
+    </w:p>
+    <w:p>
+      <w:pPr>
+        <w:pBdr>
+          <w:top w:val="single" w:sz="4" w:space="1" w:color="auto"/>
+          <w:left w:val="single" w:sz="4" w:space="4" w:color="auto"/>
+          <w:bottom w:val="single" w:sz="4" w:space="1" w:color="auto"/>
+          <w:right w:val="single" w:sz="4" w:space="4" w:color="auto"/>
+        </w:pBdr>
+        <w:jc w:val="both"/>
         <w:rPr>
           <w:u w:val="single"/>
         </w:rPr>
+      </w:pPr>
+      <w:r>
+        <w:rPr>
+          <w:u w:val="single"/>
+        </w:rPr>
+        <w:t>Differences between Manual and Simulated Results</w:t>
+      </w:r>
+    </w:p>
+    <w:p>
+      <w:pPr>
+        <w:pBdr>
+          <w:top w:val="single" w:sz="4" w:space="1" w:color="auto"/>
+          <w:left w:val="single" w:sz="4" w:space="4" w:color="auto"/>
+          <w:bottom w:val="single" w:sz="4" w:space="1" w:color="auto"/>
+          <w:right w:val="single" w:sz="4" w:space="4" w:color="auto"/>
+        </w:pBdr>
+        <w:jc w:val="both"/>
+      </w:pPr>
+      <w:r>
+        <w:t>In the manual calculation, the number of clock cycles was consistently higher compared to the simulator's results across all programs. For instance, program_1.s had a manually calculated total of 4537 cycles, while the simulator yielded 3824 cycles. These discrepancies can be explained by several factors:</w:t>
+      </w:r>
+    </w:p>
+    <w:p>
+      <w:pPr>
+        <w:pBdr>
+          <w:top w:val="single" w:sz="4" w:space="1" w:color="auto"/>
+          <w:left w:val="single" w:sz="4" w:space="4" w:color="auto"/>
+          <w:bottom w:val="single" w:sz="4" w:space="1" w:color="auto"/>
+          <w:right w:val="single" w:sz="4" w:space="4" w:color="auto"/>
+        </w:pBdr>
+        <w:jc w:val="both"/>
+      </w:pPr>
+      <w:r>
+        <w:lastRenderedPageBreak/>
+        <w:t>Pipeline Efficiency: The simulator can manage pipeline hazards, stalls, and forwarding more efficiently than what is captured by manual estimation. The manual calculation assumes a more conservative scenario, where hazards like data dependencies or control hazards are more impactful.</w:t>
+      </w:r>
+    </w:p>
+    <w:p>
+      <w:pPr>
+        <w:pBdr>
+          <w:top w:val="single" w:sz="4" w:space="1" w:color="auto"/>
+          <w:left w:val="single" w:sz="4" w:space="4" w:color="auto"/>
+          <w:bottom w:val="single" w:sz="4" w:space="1" w:color="auto"/>
+          <w:right w:val="single" w:sz="4" w:space="4" w:color="auto"/>
+        </w:pBdr>
+        <w:jc w:val="both"/>
+      </w:pPr>
+      <w:r>
+        <w:t>Branch Handling: The simulator likely implements branch prediction techniques, and with the use of forwarding and other mechanisms, it reduces the cost of branch delays more effectively than manual estimates.</w:t>
+      </w:r>
+    </w:p>
+    <w:p>
+      <w:pPr>
+        <w:pBdr>
+          <w:top w:val="single" w:sz="4" w:space="1" w:color="auto"/>
+          <w:left w:val="single" w:sz="4" w:space="4" w:color="auto"/>
+          <w:bottom w:val="single" w:sz="4" w:space="1" w:color="auto"/>
+          <w:right w:val="single" w:sz="4" w:space="4" w:color="auto"/>
+        </w:pBdr>
+        <w:jc w:val="both"/>
+      </w:pPr>
+      <w:r>
+        <w:t>Automatic Optimization: The simulator might implement optimizations that aren't considered manually, such as reordering instructions to reduce stalls further, beyond what was already done in the rescheduled versions of the programs.</w:t>
+      </w:r>
+    </w:p>
+    <w:p>
+      <w:pPr>
+        <w:pBdr>
+          <w:top w:val="single" w:sz="4" w:space="1" w:color="auto"/>
+          <w:left w:val="single" w:sz="4" w:space="4" w:color="auto"/>
+          <w:bottom w:val="single" w:sz="4" w:space="1" w:color="auto"/>
+          <w:right w:val="single" w:sz="4" w:space="4" w:color="auto"/>
+        </w:pBdr>
+        <w:jc w:val="both"/>
+      </w:pPr>
+    </w:p>
+    <w:p>
+      <w:pPr>
+        <w:pBdr>
+          <w:top w:val="single" w:sz="4" w:space="1" w:color="auto"/>
+          <w:left w:val="single" w:sz="4" w:space="4" w:color="auto"/>
+          <w:bottom w:val="single" w:sz="4" w:space="1" w:color="auto"/>
+          <w:right w:val="single" w:sz="4" w:space="4" w:color="auto"/>
+        </w:pBdr>
+        <w:jc w:val="both"/>
+        <w:rPr>
+          <w:u w:val="single"/>
+        </w:rPr>
+      </w:pPr>
+      <w:r>
+        <w:rPr>
+          <w:u w:val="single"/>
+        </w:rPr>
+        <w:t>CPI Analysis</w:t>
+      </w:r>
+    </w:p>
+    <w:p>
+      <w:pPr>
+        <w:pBdr>
+          <w:top w:val="single" w:sz="4" w:space="1" w:color="auto"/>
+          <w:left w:val="single" w:sz="4" w:space="4" w:color="auto"/>
+          <w:bottom w:val="single" w:sz="4" w:space="1" w:color="auto"/>
+          <w:right w:val="single" w:sz="4" w:space="4" w:color="auto"/>
+        </w:pBdr>
+        <w:jc w:val="both"/>
+      </w:pPr>
+      <w:r>
+        <w:t>In terms of Cycles Per Instruction (CPI), the values show a clear improvement from program_1.s to program_1_b.s due to the rescheduling. For example, program_1.s has a CPI of 5.071, while program_1_b.s reduces it to 4.602, reflecting the enhanced instruction scheduling and fewer stalls. However, in program_1_c.s, where the loop is unrolled, the CPI slightly increases to 4.960. This increase is due to the higher number of operations in each unrolled block, even though the number of branches is reduced.</w:t>
+      </w:r>
+    </w:p>
+    <w:p>
+      <w:pPr>
+        <w:pBdr>
+          <w:top w:val="single" w:sz="4" w:space="1" w:color="auto"/>
+          <w:left w:val="single" w:sz="4" w:space="4" w:color="auto"/>
+          <w:bottom w:val="single" w:sz="4" w:space="1" w:color="auto"/>
+          <w:right w:val="single" w:sz="4" w:space="4" w:color="auto"/>
+        </w:pBdr>
+        <w:jc w:val="both"/>
       </w:pPr>
     </w:p>
     <w:p>
@@ -5033,7 +5493,7 @@
     <w:lsdException w:name="Unresolved Mention" w:semiHidden="1" w:unhideWhenUsed="1"/>
     <w:lsdException w:name="Smart Link" w:semiHidden="1" w:unhideWhenUsed="1"/>
   </w:latentStyles>
-  <w:style w:type="paragraph" w:default="1" w:styleId="Normal">
+  <w:style w:type="paragraph" w:default="1" w:styleId="Normale">
     <w:name w:val="Normal"/>
     <w:qFormat/>
     <w:rsid w:val="00EE0491"/>
@@ -5042,13 +5502,13 @@
       <w:szCs w:val="24"/>
     </w:rPr>
   </w:style>
-  <w:style w:type="character" w:default="1" w:styleId="DefaultParagraphFont">
+  <w:style w:type="character" w:default="1" w:styleId="Carpredefinitoparagrafo">
     <w:name w:val="Default Paragraph Font"/>
     <w:uiPriority w:val="1"/>
     <w:semiHidden/>
     <w:unhideWhenUsed/>
   </w:style>
-  <w:style w:type="table" w:default="1" w:styleId="TableNormal">
+  <w:style w:type="table" w:default="1" w:styleId="Tabellanormale">
     <w:name w:val="Normal Table"/>
     <w:uiPriority w:val="99"/>
     <w:semiHidden/>
@@ -5063,15 +5523,15 @@
       </w:tblCellMar>
     </w:tblPr>
   </w:style>
-  <w:style w:type="numbering" w:default="1" w:styleId="NoList">
+  <w:style w:type="numbering" w:default="1" w:styleId="Nessunelenco">
     <w:name w:val="No List"/>
     <w:uiPriority w:val="99"/>
     <w:semiHidden/>
     <w:unhideWhenUsed/>
   </w:style>
-  <w:style w:type="paragraph" w:styleId="BalloonText">
+  <w:style w:type="paragraph" w:styleId="Testofumetto">
     <w:name w:val="Balloon Text"/>
-    <w:basedOn w:val="Normal"/>
+    <w:basedOn w:val="Normale"/>
     <w:semiHidden/>
     <w:rsid w:val="00C15971"/>
     <w:rPr>
@@ -5080,10 +5540,10 @@
       <w:szCs w:val="16"/>
     </w:rPr>
   </w:style>
-  <w:style w:type="paragraph" w:styleId="Header">
+  <w:style w:type="paragraph" w:styleId="Intestazione">
     <w:name w:val="header"/>
-    <w:basedOn w:val="Normal"/>
-    <w:link w:val="HeaderChar"/>
+    <w:basedOn w:val="Normale"/>
+    <w:link w:val="IntestazioneCarattere"/>
     <w:uiPriority w:val="99"/>
     <w:unhideWhenUsed/>
     <w:rsid w:val="00BB2A61"/>
@@ -5094,9 +5554,9 @@
       </w:tabs>
     </w:pPr>
   </w:style>
-  <w:style w:type="character" w:customStyle="1" w:styleId="HeaderChar">
-    <w:name w:val="Header Char"/>
-    <w:link w:val="Header"/>
+  <w:style w:type="character" w:customStyle="1" w:styleId="IntestazioneCarattere">
+    <w:name w:val="Intestazione Carattere"/>
+    <w:link w:val="Intestazione"/>
     <w:uiPriority w:val="99"/>
     <w:rsid w:val="00BB2A61"/>
     <w:rPr>
@@ -5105,10 +5565,10 @@
       <w:lang w:val="en-US" w:eastAsia="en-US"/>
     </w:rPr>
   </w:style>
-  <w:style w:type="paragraph" w:styleId="Footer">
+  <w:style w:type="paragraph" w:styleId="Pidipagina">
     <w:name w:val="footer"/>
-    <w:basedOn w:val="Normal"/>
-    <w:link w:val="FooterChar"/>
+    <w:basedOn w:val="Normale"/>
+    <w:link w:val="PidipaginaCarattere"/>
     <w:uiPriority w:val="99"/>
     <w:unhideWhenUsed/>
     <w:rsid w:val="00BB2A61"/>
@@ -5119,9 +5579,9 @@
       </w:tabs>
     </w:pPr>
   </w:style>
-  <w:style w:type="character" w:customStyle="1" w:styleId="FooterChar">
-    <w:name w:val="Footer Char"/>
-    <w:link w:val="Footer"/>
+  <w:style w:type="character" w:customStyle="1" w:styleId="PidipaginaCarattere">
+    <w:name w:val="Piè di pagina Carattere"/>
+    <w:link w:val="Pidipagina"/>
     <w:uiPriority w:val="99"/>
     <w:rsid w:val="00BB2A61"/>
     <w:rPr>
@@ -5130,10 +5590,10 @@
       <w:lang w:val="en-US" w:eastAsia="en-US"/>
     </w:rPr>
   </w:style>
-  <w:style w:type="paragraph" w:styleId="DocumentMap">
+  <w:style w:type="paragraph" w:styleId="Mappadocumento">
     <w:name w:val="Document Map"/>
-    <w:basedOn w:val="Normal"/>
-    <w:link w:val="DocumentMapChar"/>
+    <w:basedOn w:val="Normale"/>
+    <w:link w:val="MappadocumentoCarattere"/>
     <w:uiPriority w:val="99"/>
     <w:semiHidden/>
     <w:unhideWhenUsed/>
@@ -5144,9 +5604,9 @@
       <w:szCs w:val="16"/>
     </w:rPr>
   </w:style>
-  <w:style w:type="character" w:customStyle="1" w:styleId="DocumentMapChar">
-    <w:name w:val="Document Map Char"/>
-    <w:link w:val="DocumentMap"/>
+  <w:style w:type="character" w:customStyle="1" w:styleId="MappadocumentoCarattere">
+    <w:name w:val="Mappa documento Carattere"/>
+    <w:link w:val="Mappadocumento"/>
     <w:uiPriority w:val="99"/>
     <w:semiHidden/>
     <w:rsid w:val="00440DEA"/>
@@ -5157,7 +5617,7 @@
       <w:lang w:val="en-US" w:eastAsia="en-US"/>
     </w:rPr>
   </w:style>
-  <w:style w:type="paragraph" w:styleId="NoSpacing">
+  <w:style w:type="paragraph" w:styleId="Nessunaspaziatura">
     <w:name w:val="No Spacing"/>
     <w:uiPriority w:val="1"/>
     <w:qFormat/>
@@ -5167,9 +5627,9 @@
       <w:szCs w:val="24"/>
     </w:rPr>
   </w:style>
-  <w:style w:type="paragraph" w:styleId="ListParagraph">
+  <w:style w:type="paragraph" w:styleId="Paragrafoelenco">
     <w:name w:val="List Paragraph"/>
-    <w:basedOn w:val="Normal"/>
+    <w:basedOn w:val="Normale"/>
     <w:uiPriority w:val="34"/>
     <w:qFormat/>
     <w:rsid w:val="00B354F3"/>
@@ -5178,9 +5638,9 @@
       <w:contextualSpacing/>
     </w:pPr>
   </w:style>
-  <w:style w:type="table" w:styleId="TableGrid">
+  <w:style w:type="table" w:styleId="Grigliatabella">
     <w:name w:val="Table Grid"/>
-    <w:basedOn w:val="TableNormal"/>
+    <w:basedOn w:val="Tabellanormale"/>
     <w:uiPriority w:val="59"/>
     <w:rsid w:val="007A3E6B"/>
     <w:tblPr>
@@ -5194,9 +5654,9 @@
       </w:tblBorders>
     </w:tblPr>
   </w:style>
-  <w:style w:type="character" w:styleId="CommentReference">
+  <w:style w:type="character" w:styleId="Rimandocommento">
     <w:name w:val="annotation reference"/>
-    <w:basedOn w:val="DefaultParagraphFont"/>
+    <w:basedOn w:val="Carpredefinitoparagrafo"/>
     <w:uiPriority w:val="99"/>
     <w:semiHidden/>
     <w:unhideWhenUsed/>
@@ -5206,10 +5666,10 @@
       <w:szCs w:val="16"/>
     </w:rPr>
   </w:style>
-  <w:style w:type="paragraph" w:styleId="CommentText">
+  <w:style w:type="paragraph" w:styleId="Testocommento">
     <w:name w:val="annotation text"/>
-    <w:basedOn w:val="Normal"/>
-    <w:link w:val="CommentTextChar"/>
+    <w:basedOn w:val="Normale"/>
+    <w:link w:val="TestocommentoCarattere"/>
     <w:uiPriority w:val="99"/>
     <w:semiHidden/>
     <w:unhideWhenUsed/>
@@ -5219,19 +5679,19 @@
       <w:szCs w:val="20"/>
     </w:rPr>
   </w:style>
-  <w:style w:type="character" w:customStyle="1" w:styleId="CommentTextChar">
-    <w:name w:val="Comment Text Char"/>
-    <w:basedOn w:val="DefaultParagraphFont"/>
-    <w:link w:val="CommentText"/>
+  <w:style w:type="character" w:customStyle="1" w:styleId="TestocommentoCarattere">
+    <w:name w:val="Testo commento Carattere"/>
+    <w:basedOn w:val="Carpredefinitoparagrafo"/>
+    <w:link w:val="Testocommento"/>
     <w:uiPriority w:val="99"/>
     <w:semiHidden/>
     <w:rsid w:val="00BD7C72"/>
   </w:style>
-  <w:style w:type="paragraph" w:styleId="CommentSubject">
+  <w:style w:type="paragraph" w:styleId="Soggettocommento">
     <w:name w:val="annotation subject"/>
-    <w:basedOn w:val="CommentText"/>
-    <w:next w:val="CommentText"/>
-    <w:link w:val="CommentSubjectChar"/>
+    <w:basedOn w:val="Testocommento"/>
+    <w:next w:val="Testocommento"/>
+    <w:link w:val="SoggettocommentoCarattere"/>
     <w:uiPriority w:val="99"/>
     <w:semiHidden/>
     <w:unhideWhenUsed/>
@@ -5241,10 +5701,10 @@
       <w:bCs/>
     </w:rPr>
   </w:style>
-  <w:style w:type="character" w:customStyle="1" w:styleId="CommentSubjectChar">
-    <w:name w:val="Comment Subject Char"/>
-    <w:basedOn w:val="CommentTextChar"/>
-    <w:link w:val="CommentSubject"/>
+  <w:style w:type="character" w:customStyle="1" w:styleId="SoggettocommentoCarattere">
+    <w:name w:val="Soggetto commento Carattere"/>
+    <w:basedOn w:val="TestocommentoCarattere"/>
+    <w:link w:val="Soggettocommento"/>
     <w:uiPriority w:val="99"/>
     <w:semiHidden/>
     <w:rsid w:val="00BD7C72"/>
@@ -5253,7 +5713,7 @@
       <w:bCs/>
     </w:rPr>
   </w:style>
-  <w:style w:type="paragraph" w:styleId="Revision">
+  <w:style w:type="paragraph" w:styleId="Revisione">
     <w:name w:val="Revision"/>
     <w:hidden/>
     <w:uiPriority w:val="99"/>
